--- a/Plantillas/Plantilla_informe_tecnico_Sprint_(Sprint_1).docx
+++ b/Plantillas/Plantilla_informe_tecnico_Sprint_(Sprint_1).docx
@@ -2504,14 +2504,27 @@
       <w:r>
         <w:t xml:space="preserve">Figura </w:t>
       </w:r>
-      <w:fldSimple w:instr=" SEQ Figura \* ARABIC ">
-        <w:r>
-          <w:rPr>
-            <w:noProof/>
-          </w:rPr>
-          <w:t>1</w:t>
-        </w:r>
-      </w:fldSimple>
+      <w:r>
+        <w:fldChar w:fldCharType="begin"/>
+      </w:r>
+      <w:r>
+        <w:instrText xml:space="preserve"> SEQ Figura \* ARABIC </w:instrText>
+      </w:r>
+      <w:r>
+        <w:fldChar w:fldCharType="separate"/>
+      </w:r>
+      <w:r>
+        <w:rPr>
+          <w:noProof/>
+        </w:rPr>
+        <w:t>1</w:t>
+      </w:r>
+      <w:r>
+        <w:rPr>
+          <w:noProof/>
+        </w:rPr>
+        <w:fldChar w:fldCharType="end"/>
+      </w:r>
       <w:bookmarkEnd w:id="4"/>
       <w:r>
         <w:t>. Evidencia de reunión para establecer compromiso</w:t>
@@ -3232,14 +3245,27 @@
       <w:r>
         <w:t xml:space="preserve">Figura </w:t>
       </w:r>
-      <w:fldSimple w:instr=" SEQ Figura \* ARABIC ">
-        <w:r>
-          <w:rPr>
-            <w:noProof/>
-          </w:rPr>
-          <w:t>2</w:t>
-        </w:r>
-      </w:fldSimple>
+      <w:r>
+        <w:fldChar w:fldCharType="begin"/>
+      </w:r>
+      <w:r>
+        <w:instrText xml:space="preserve"> SEQ Figura \* ARABIC </w:instrText>
+      </w:r>
+      <w:r>
+        <w:fldChar w:fldCharType="separate"/>
+      </w:r>
+      <w:r>
+        <w:rPr>
+          <w:noProof/>
+        </w:rPr>
+        <w:t>2</w:t>
+      </w:r>
+      <w:r>
+        <w:rPr>
+          <w:noProof/>
+        </w:rPr>
+        <w:fldChar w:fldCharType="end"/>
+      </w:r>
       <w:bookmarkEnd w:id="6"/>
       <w:r>
         <w:t>. Acta de reunión para establecer compromiso</w:t>
@@ -3544,15 +3570,7 @@
             <w:noProof/>
             <w:lang w:val="es-ES"/>
           </w:rPr>
-          <w:t>template disponible e</w:t>
-        </w:r>
-        <w:r>
-          <w:rPr>
-            <w:rStyle w:val="Hipervnculo"/>
-            <w:noProof/>
-            <w:lang w:val="es-ES"/>
-          </w:rPr>
-          <w:t>n GitHub</w:t>
+          <w:t>template disponible en GitHub</w:t>
         </w:r>
       </w:hyperlink>
       <w:r>
@@ -3654,14 +3672,27 @@
       <w:r>
         <w:t xml:space="preserve">Figura </w:t>
       </w:r>
-      <w:fldSimple w:instr=" SEQ Figura \* ARABIC ">
-        <w:r>
-          <w:rPr>
-            <w:noProof/>
-          </w:rPr>
-          <w:t>3</w:t>
-        </w:r>
-      </w:fldSimple>
+      <w:r>
+        <w:fldChar w:fldCharType="begin"/>
+      </w:r>
+      <w:r>
+        <w:instrText xml:space="preserve"> SEQ Figura \* ARABIC </w:instrText>
+      </w:r>
+      <w:r>
+        <w:fldChar w:fldCharType="separate"/>
+      </w:r>
+      <w:r>
+        <w:rPr>
+          <w:noProof/>
+        </w:rPr>
+        <w:t>3</w:t>
+      </w:r>
+      <w:r>
+        <w:rPr>
+          <w:noProof/>
+        </w:rPr>
+        <w:fldChar w:fldCharType="end"/>
+      </w:r>
       <w:r>
         <w:t>. Evidencia de reunión de revisión virtual o remota</w:t>
       </w:r>
@@ -3746,14 +3777,27 @@
       <w:r>
         <w:t xml:space="preserve">Figura </w:t>
       </w:r>
-      <w:fldSimple w:instr=" SEQ Figura \* ARABIC ">
-        <w:r>
-          <w:rPr>
-            <w:noProof/>
-          </w:rPr>
-          <w:t>4</w:t>
-        </w:r>
-      </w:fldSimple>
+      <w:r>
+        <w:fldChar w:fldCharType="begin"/>
+      </w:r>
+      <w:r>
+        <w:instrText xml:space="preserve"> SEQ Figura \* ARABIC </w:instrText>
+      </w:r>
+      <w:r>
+        <w:fldChar w:fldCharType="separate"/>
+      </w:r>
+      <w:r>
+        <w:rPr>
+          <w:noProof/>
+        </w:rPr>
+        <w:t>4</w:t>
+      </w:r>
+      <w:r>
+        <w:rPr>
+          <w:noProof/>
+        </w:rPr>
+        <w:fldChar w:fldCharType="end"/>
+      </w:r>
       <w:r>
         <w:t>. Acta de reunión para establecer compromiso</w:t>
       </w:r>
@@ -4422,22 +4466,22 @@
         <w:t>. Plan de seguimiento y control para Sprint No. ___________</w:t>
       </w:r>
     </w:p>
-    <w:p>
-      <w:pPr>
-        <w:pStyle w:val="Prrafodelista"/>
+    <w:p/>
+    <w:p>
+      <w:pPr>
         <w:numPr>
           <w:ilvl w:val="0"/>
-          <w:numId w:val="7"/>
+          <w:numId w:val="8"/>
         </w:numPr>
         <w:rPr>
-          <w:color w:val="D9D9D9" w:themeColor="background1" w:themeShade="D9"/>
+          <w:color w:val="000000" w:themeColor="text1"/>
           <w:lang w:val="es-ES"/>
         </w:rPr>
       </w:pPr>
       <w:proofErr w:type="spellStart"/>
       <w:r>
         <w:rPr>
-          <w:color w:val="D9D9D9" w:themeColor="background1" w:themeShade="D9"/>
+          <w:color w:val="000000" w:themeColor="text1"/>
           <w:lang w:val="es-ES"/>
         </w:rPr>
         <w:t>Burndown</w:t>
@@ -4445,80 +4489,43 @@
       <w:proofErr w:type="spellEnd"/>
       <w:r>
         <w:rPr>
-          <w:color w:val="D9D9D9" w:themeColor="background1" w:themeShade="D9"/>
-          <w:lang w:val="es-ES"/>
-        </w:rPr>
-        <w:t xml:space="preserve"> chart: analice los resultados del rendimiento del equipo a partir de la gráfica generada e identifique problemáticas, acciones correctivas y plan de seguimiento para mejorar el proceso en la </w:t>
-      </w:r>
-      <w:r>
-        <w:rPr>
-          <w:color w:val="D9D9D9" w:themeColor="background1" w:themeShade="D9"/>
-          <w:lang w:val="es-ES"/>
-        </w:rPr>
-        <w:fldChar w:fldCharType="begin"/>
-      </w:r>
-      <w:r>
-        <w:rPr>
-          <w:color w:val="D9D9D9" w:themeColor="background1" w:themeShade="D9"/>
-          <w:lang w:val="es-ES"/>
-        </w:rPr>
-        <w:instrText xml:space="preserve"> REF _Ref175930695 \h </w:instrText>
-      </w:r>
-      <w:r>
-        <w:rPr>
-          <w:color w:val="D9D9D9" w:themeColor="background1" w:themeShade="D9"/>
-          <w:lang w:val="es-ES"/>
-        </w:rPr>
-        <w:instrText xml:space="preserve"> \* MERGEFORMAT </w:instrText>
-      </w:r>
-      <w:r>
-        <w:rPr>
-          <w:color w:val="D9D9D9" w:themeColor="background1" w:themeShade="D9"/>
-          <w:lang w:val="es-ES"/>
-        </w:rPr>
-      </w:r>
-      <w:r>
-        <w:rPr>
-          <w:color w:val="D9D9D9" w:themeColor="background1" w:themeShade="D9"/>
-          <w:lang w:val="es-ES"/>
-        </w:rPr>
-        <w:fldChar w:fldCharType="separate"/>
-      </w:r>
-      <w:r>
-        <w:rPr>
-          <w:color w:val="D9D9D9" w:themeColor="background1" w:themeShade="D9"/>
-        </w:rPr>
-        <w:t xml:space="preserve">Tabla </w:t>
-      </w:r>
-      <w:r>
-        <w:rPr>
-          <w:noProof/>
-          <w:color w:val="D9D9D9" w:themeColor="background1" w:themeShade="D9"/>
-        </w:rPr>
-        <w:t>2</w:t>
-      </w:r>
-      <w:r>
-        <w:rPr>
-          <w:color w:val="D9D9D9" w:themeColor="background1" w:themeShade="D9"/>
-          <w:lang w:val="es-ES"/>
-        </w:rPr>
-        <w:fldChar w:fldCharType="end"/>
-      </w:r>
-      <w:r>
-        <w:rPr>
-          <w:color w:val="D9D9D9" w:themeColor="background1" w:themeShade="D9"/>
-          <w:lang w:val="es-ES"/>
-        </w:rPr>
-        <w:t xml:space="preserve"> identificando cuáles de ellas hacen parte de la decisión a partir de estos datos.</w:t>
-      </w:r>
-    </w:p>
-    <w:p>
-      <w:pPr>
-        <w:pStyle w:val="Prrafodelista"/>
-        <w:rPr>
-          <w:lang w:val="es-ES"/>
-        </w:rPr>
-      </w:pPr>
+          <w:color w:val="000000" w:themeColor="text1"/>
+          <w:lang w:val="es-ES"/>
+        </w:rPr>
+        <w:t xml:space="preserve"> chart: analice los resultados del rendimiento del equipo a partir de la gráfica generada e identifique problemáticas, acciones correctivas y plan de seguimiento para mejorar el proceso en sintonía con el plan de acción establecido a partir de la retrospectiva. Pueden hacer el gráfico manual o generarlo en la plataforma de gestión que estén usando. Lo más relevante es poder articularlo con las métricas del proyecto y usarlo como seguimiento a partir de las decisiones tomadas en la retrospectiva. Un ejemplo de lo que se espera encontrar como evidencia del este ejercicio de seguimiento está en la </w:t>
+      </w:r>
+      <w:hyperlink r:id="rId20" w:history="1">
+        <w:r>
+          <w:rPr>
+            <w:rStyle w:val="Hipervnculo"/>
+            <w:lang w:val="es-ES"/>
+          </w:rPr>
+          <w:t xml:space="preserve">plantilla </w:t>
+        </w:r>
+        <w:proofErr w:type="spellStart"/>
+        <w:r>
+          <w:rPr>
+            <w:rStyle w:val="Hipervnculo"/>
+            <w:lang w:val="es-ES"/>
+          </w:rPr>
+          <w:t>Burndown</w:t>
+        </w:r>
+        <w:proofErr w:type="spellEnd"/>
+        <w:r>
+          <w:rPr>
+            <w:rStyle w:val="Hipervnculo"/>
+            <w:lang w:val="es-ES"/>
+          </w:rPr>
+          <w:t xml:space="preserve"> chart</w:t>
+        </w:r>
+      </w:hyperlink>
+      <w:r>
+        <w:rPr>
+          <w:color w:val="000000" w:themeColor="text1"/>
+          <w:lang w:val="es-ES"/>
+        </w:rPr>
+        <w:t>.</w:t>
+      </w:r>
     </w:p>
     <w:p>
       <w:pPr>
@@ -5481,6 +5488,18 @@
   </w:num>
   <w:num w:numId="7" w16cid:durableId="576868889">
     <w:abstractNumId w:val="3"/>
+  </w:num>
+  <w:num w:numId="8" w16cid:durableId="1558391776">
+    <w:abstractNumId w:val="3"/>
+    <w:lvlOverride w:ilvl="0"/>
+    <w:lvlOverride w:ilvl="1"/>
+    <w:lvlOverride w:ilvl="2"/>
+    <w:lvlOverride w:ilvl="3"/>
+    <w:lvlOverride w:ilvl="4"/>
+    <w:lvlOverride w:ilvl="5"/>
+    <w:lvlOverride w:ilvl="6"/>
+    <w:lvlOverride w:ilvl="7"/>
+    <w:lvlOverride w:ilvl="8"/>
   </w:num>
 </w:numbering>
 </file>
@@ -6087,7 +6106,6 @@
   <w:style w:type="character" w:default="1" w:styleId="Fuentedeprrafopredeter">
     <w:name w:val="Default Paragraph Font"/>
     <w:uiPriority w:val="1"/>
-    <w:semiHidden/>
     <w:unhideWhenUsed/>
   </w:style>
   <w:style w:type="table" w:default="1" w:styleId="Tablanormal">
